--- a/ScriptManager-Tutorial.docx
+++ b/ScriptManager-Tutorial.docx
@@ -315,86 +315,112 @@
       <w:r>
         <w:br/>
       </w:r>
-      <w:r>
-        <w:t>https://github.com/CEGRcode/scriptmanager/releases/download/v0.13/ScriptManager-v0.13.jar</w:t>
+      <w:hyperlink r:id="rId7" w:history="1">
+        <w:r>
+          <w:rPr>
+            <w:rStyle w:val="Hyperlink"/>
+          </w:rPr>
+          <w:t>https://github.com/CEGRcode/scriptmanager/releases/download/v0.12/ScriptManager-0.12.jar</w:t>
+        </w:r>
+      </w:hyperlink>
+    </w:p>
+    <w:p/>
+    <w:p>
+      <w:r>
+        <w:t>The file ‘</w:t>
+      </w:r>
+      <w:r>
+        <w:t>ScriptManager-0.12.jar</w:t>
+      </w:r>
+      <w:r>
+        <w:t>’ should be placed</w:t>
+      </w:r>
+      <w:r>
+        <w:t xml:space="preserve"> someplace locally accessible.</w:t>
+      </w:r>
+      <w:r>
+        <w:t xml:space="preserve"> For example on Mac OS on the Desktop (Permissions will need to be accepted) or someplace in your home directory (i.e. </w:t>
+      </w:r>
+      <w:r>
+        <w:t>Macintosh HD/Users/</w:t>
+      </w:r>
+      <w:r>
+        <w:rPr>
+          <w:highlight w:val="yellow"/>
+        </w:rPr>
+        <w:t>userID</w:t>
+      </w:r>
+      <w:r>
+        <w:t>/ScriptManager</w:t>
+      </w:r>
+      <w:r>
+        <w:t>)</w:t>
       </w:r>
     </w:p>
     <w:p/>
     <w:p>
       <w:pPr>
         <w:rPr>
-          <w:b/>
-          <w:bCs/>
-        </w:rPr>
-      </w:pPr>
-      <w:r>
-        <w:rPr>
-          <w:b/>
-          <w:bCs/>
-        </w:rPr>
-        <w:t>Notes on running ScriptManager:</w:t>
-      </w:r>
-    </w:p>
-    <w:p>
-      <w:r>
-        <w:t>Depending on your system permissions (especially on managed computers), you may run into issues with ScriptManager on macOS 10.15+</w:t>
-      </w:r>
-      <w:r>
-        <w:t>. The Desktop and Downloads folders will be unavailable to ScriptManager if your administrator has disabled access. It is recommended in this case to create a new folder in your home directory and operate ScriptManager and subsequent analyses from there. For example: /Macintosh HD/Users/</w:t>
-      </w:r>
-      <w:proofErr w:type="spellStart"/>
-      <w:r>
-        <w:rPr>
-          <w:b/>
-          <w:bCs/>
           <w:i/>
           <w:iCs/>
-        </w:rPr>
-        <w:t>userID</w:t>
-      </w:r>
-      <w:proofErr w:type="spellEnd"/>
-      <w:r>
-        <w:t>/ScriptManager</w:t>
+          <w:sz w:val="20"/>
+          <w:szCs w:val="20"/>
+        </w:rPr>
+      </w:pPr>
+      <w:r>
+        <w:rPr>
+          <w:i/>
+          <w:iCs/>
+          <w:sz w:val="20"/>
+          <w:szCs w:val="20"/>
+        </w:rPr>
+        <w:t xml:space="preserve">ScriptManager requires </w:t>
+      </w:r>
+      <w:r>
+        <w:rPr>
+          <w:i/>
+          <w:iCs/>
+          <w:sz w:val="20"/>
+          <w:szCs w:val="20"/>
+        </w:rPr>
+        <w:t xml:space="preserve">Java v11+ to run and </w:t>
+      </w:r>
+      <w:r>
+        <w:rPr>
+          <w:i/>
+          <w:iCs/>
+          <w:sz w:val="20"/>
+          <w:szCs w:val="20"/>
+        </w:rPr>
+        <w:t>may need to be installed separately</w:t>
+      </w:r>
+      <w:r>
+        <w:rPr>
+          <w:i/>
+          <w:iCs/>
+          <w:sz w:val="20"/>
+          <w:szCs w:val="20"/>
+        </w:rPr>
+        <w:t>:</w:t>
       </w:r>
     </w:p>
     <w:p>
       <w:pPr>
         <w:rPr>
-          <w:b/>
-          <w:bCs/>
+          <w:i/>
+          <w:iCs/>
+          <w:sz w:val="20"/>
+          <w:szCs w:val="20"/>
         </w:rPr>
       </w:pPr>
-    </w:p>
-    <w:p>
-      <w:r>
-        <w:t xml:space="preserve">ScriptManager requires </w:t>
-      </w:r>
-      <w:r>
-        <w:t>Java v11+ to run</w:t>
-      </w:r>
-      <w:r>
-        <w:t>. I</w:t>
-      </w:r>
-      <w:r>
-        <w:t>f not installed</w:t>
-      </w:r>
-      <w:r>
-        <w:t xml:space="preserve">, follow the link below </w:t>
-      </w:r>
-      <w:r>
-        <w:t>to download (Administrator rights typically required):</w:t>
-      </w:r>
-    </w:p>
-    <w:p>
-      <w:pPr>
-        <w:rPr>
-          <w:rStyle w:val="Hyperlink"/>
-        </w:rPr>
-      </w:pPr>
-      <w:hyperlink r:id="rId7" w:history="1">
+      <w:hyperlink r:id="rId8" w:history="1">
         <w:r>
           <w:rPr>
             <w:rStyle w:val="Hyperlink"/>
+            <w:i/>
+            <w:iCs/>
+            <w:sz w:val="20"/>
+            <w:szCs w:val="20"/>
           </w:rPr>
           <w:t>https://www.oracle.com/java/technologies/javase-downloads.html</w:t>
         </w:r>
@@ -403,174 +429,6 @@
     <w:p/>
     <w:p>
       <w:pPr>
-        <w:jc w:val="center"/>
-        <w:rPr>
-          <w:i/>
-          <w:iCs/>
-          <w:sz w:val="20"/>
-          <w:szCs w:val="20"/>
-        </w:rPr>
-      </w:pPr>
-      <w:r>
-        <w:rPr>
-          <w:noProof/>
-        </w:rPr>
-        <mc:AlternateContent>
-          <mc:Choice Requires="wps">
-            <w:drawing>
-              <wp:anchor distT="0" distB="0" distL="114300" distR="114300" simplePos="0" relativeHeight="251853824" behindDoc="0" locked="0" layoutInCell="1" allowOverlap="1" wp14:anchorId="15B50224" wp14:editId="451FD13C">
-                <wp:simplePos x="0" y="0"/>
-                <wp:positionH relativeFrom="column">
-                  <wp:posOffset>1555749</wp:posOffset>
-                </wp:positionH>
-                <wp:positionV relativeFrom="paragraph">
-                  <wp:posOffset>2597150</wp:posOffset>
-                </wp:positionV>
-                <wp:extent cx="644525" cy="225425"/>
-                <wp:effectExtent l="12700" t="12700" r="15875" b="15875"/>
-                <wp:wrapNone/>
-                <wp:docPr id="12" name="Rectangle 12"/>
-                <wp:cNvGraphicFramePr/>
-                <a:graphic xmlns:a="http://schemas.openxmlformats.org/drawingml/2006/main">
-                  <a:graphicData uri="http://schemas.microsoft.com/office/word/2010/wordprocessingShape">
-                    <wps:wsp>
-                      <wps:cNvSpPr/>
-                      <wps:spPr>
-                        <a:xfrm>
-                          <a:off x="0" y="0"/>
-                          <a:ext cx="644525" cy="225425"/>
-                        </a:xfrm>
-                        <a:prstGeom prst="rect">
-                          <a:avLst/>
-                        </a:prstGeom>
-                        <a:noFill/>
-                        <a:ln w="25400">
-                          <a:solidFill>
-                            <a:srgbClr val="FF0000"/>
-                          </a:solidFill>
-                        </a:ln>
-                      </wps:spPr>
-                      <wps:style>
-                        <a:lnRef idx="2">
-                          <a:schemeClr val="accent1">
-                            <a:shade val="50000"/>
-                          </a:schemeClr>
-                        </a:lnRef>
-                        <a:fillRef idx="1">
-                          <a:schemeClr val="accent1"/>
-                        </a:fillRef>
-                        <a:effectRef idx="0">
-                          <a:schemeClr val="accent1"/>
-                        </a:effectRef>
-                        <a:fontRef idx="minor">
-                          <a:schemeClr val="lt1"/>
-                        </a:fontRef>
-                      </wps:style>
-                      <wps:txbx>
-                        <w:txbxContent>
-                          <w:p>
-                            <w:pPr>
-                              <w:jc w:val="center"/>
-                            </w:pPr>
-                          </w:p>
-                        </w:txbxContent>
-                      </wps:txbx>
-                      <wps:bodyPr rot="0" spcFirstLastPara="0" vertOverflow="overflow" horzOverflow="overflow" vert="horz" wrap="square" lIns="91440" tIns="45720" rIns="91440" bIns="45720" numCol="1" spcCol="0" rtlCol="0" fromWordArt="0" anchor="ctr" anchorCtr="0" forceAA="0" compatLnSpc="1">
-                        <a:prstTxWarp prst="textNoShape">
-                          <a:avLst/>
-                        </a:prstTxWarp>
-                        <a:noAutofit/>
-                      </wps:bodyPr>
-                    </wps:wsp>
-                  </a:graphicData>
-                </a:graphic>
-                <wp14:sizeRelH relativeFrom="margin">
-                  <wp14:pctWidth>0</wp14:pctWidth>
-                </wp14:sizeRelH>
-                <wp14:sizeRelV relativeFrom="margin">
-                  <wp14:pctHeight>0</wp14:pctHeight>
-                </wp14:sizeRelV>
-              </wp:anchor>
-            </w:drawing>
-          </mc:Choice>
-          <mc:Fallback>
-            <w:pict>
-              <v:rect w14:anchorId="15B50224" id="Rectangle 12" o:spid="_x0000_s1027" style="position:absolute;left:0;text-align:left;margin-left:122.5pt;margin-top:204.5pt;width:50.75pt;height:17.75pt;z-index:251853824;visibility:visible;mso-wrap-style:square;mso-width-percent:0;mso-height-percent:0;mso-wrap-distance-left:9pt;mso-wrap-distance-top:0;mso-wrap-distance-right:9pt;mso-wrap-distance-bottom:0;mso-position-horizontal:absolute;mso-position-horizontal-relative:text;mso-position-vertical:absolute;mso-position-vertical-relative:text;mso-width-percent:0;mso-height-percent:0;mso-width-relative:margin;mso-height-relative:margin;v-text-anchor:middle" o:gfxdata="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" filled="f" strokecolor="red" strokeweight="2pt">
-                <v:textbox>
-                  <w:txbxContent>
-                    <w:p>
-                      <w:pPr>
-                        <w:jc w:val="center"/>
-                      </w:pPr>
-                    </w:p>
-                  </w:txbxContent>
-                </v:textbox>
-              </v:rect>
-            </w:pict>
-          </mc:Fallback>
-        </mc:AlternateContent>
-      </w:r>
-      <w:r>
-        <w:rPr>
-          <w:i/>
-          <w:iCs/>
-          <w:noProof/>
-          <w:sz w:val="20"/>
-          <w:szCs w:val="20"/>
-        </w:rPr>
-        <w:drawing>
-          <wp:inline distT="0" distB="0" distL="0" distR="0" wp14:anchorId="2DD92830" wp14:editId="5D42CE5A">
-            <wp:extent cx="3048000" cy="3578431"/>
-            <wp:effectExtent l="0" t="0" r="0" b="3175"/>
-            <wp:docPr id="2" name="Picture 2" descr="Graphical user interface, application&#10;&#10;Description automatically generated"/>
-            <wp:cNvGraphicFramePr>
-              <a:graphicFrameLocks xmlns:a="http://schemas.openxmlformats.org/drawingml/2006/main" noChangeAspect="1"/>
-            </wp:cNvGraphicFramePr>
-            <a:graphic xmlns:a="http://schemas.openxmlformats.org/drawingml/2006/main">
-              <a:graphicData uri="http://schemas.openxmlformats.org/drawingml/2006/picture">
-                <pic:pic xmlns:pic="http://schemas.openxmlformats.org/drawingml/2006/picture">
-                  <pic:nvPicPr>
-                    <pic:cNvPr id="2" name="Picture 2" descr="Graphical user interface, application&#10;&#10;Description automatically generated"/>
-                    <pic:cNvPicPr/>
-                  </pic:nvPicPr>
-                  <pic:blipFill rotWithShape="1">
-                    <a:blip r:embed="rId8">
-                      <a:extLst>
-                        <a:ext uri="{28A0092B-C50C-407E-A947-70E740481C1C}">
-                          <a14:useLocalDpi xmlns:a14="http://schemas.microsoft.com/office/drawing/2010/main"/>
-                        </a:ext>
-                      </a:extLst>
-                    </a:blip>
-                    <a:srcRect/>
-                    <a:stretch/>
-                  </pic:blipFill>
-                  <pic:spPr bwMode="auto">
-                    <a:xfrm>
-                      <a:off x="0" y="0"/>
-                      <a:ext cx="3053177" cy="3584508"/>
-                    </a:xfrm>
-                    <a:prstGeom prst="rect">
-                      <a:avLst/>
-                    </a:prstGeom>
-                    <a:ln>
-                      <a:noFill/>
-                    </a:ln>
-                    <a:extLst>
-                      <a:ext uri="{53640926-AAD7-44D8-BBD7-CCE9431645EC}">
-                        <a14:shadowObscured xmlns:a14="http://schemas.microsoft.com/office/drawing/2010/main"/>
-                      </a:ext>
-                    </a:extLst>
-                  </pic:spPr>
-                </pic:pic>
-              </a:graphicData>
-            </a:graphic>
-          </wp:inline>
-        </w:drawing>
-      </w:r>
-    </w:p>
-    <w:p/>
-    <w:p>
-      <w:pPr>
         <w:rPr>
           <w:b/>
           <w:bCs/>
@@ -583,24 +441,6 @@
           <w:bCs/>
           <w:u w:val="single"/>
         </w:rPr>
-        <w:br w:type="page"/>
-      </w:r>
-    </w:p>
-    <w:p>
-      <w:pPr>
-        <w:rPr>
-          <w:b/>
-          <w:bCs/>
-          <w:u w:val="single"/>
-        </w:rPr>
-      </w:pPr>
-      <w:r>
-        <w:rPr>
-          <w:b/>
-          <w:bCs/>
-          <w:u w:val="single"/>
-        </w:rPr>
-        <w:lastRenderedPageBreak/>
         <w:t xml:space="preserve">Download Reb1 sample </w:t>
       </w:r>
       <w:r>
@@ -840,7 +680,7 @@
         <mc:AlternateContent>
           <mc:Choice Requires="wps">
             <w:drawing>
-              <wp:anchor distT="0" distB="0" distL="114300" distR="114300" simplePos="0" relativeHeight="251666432" behindDoc="0" locked="0" layoutInCell="1" allowOverlap="1" wp14:anchorId="6C3C592D" wp14:editId="19E000F7">
+              <wp:anchor distT="0" distB="0" distL="114300" distR="114300" simplePos="0" relativeHeight="251666432" behindDoc="0" locked="0" layoutInCell="1" allowOverlap="1" wp14:anchorId="6C3C592D" wp14:editId="0F7EE583">
                 <wp:simplePos x="0" y="0"/>
                 <wp:positionH relativeFrom="column">
                   <wp:posOffset>4523506</wp:posOffset>
@@ -914,7 +754,7 @@
           </mc:Choice>
           <mc:Fallback>
             <w:pict>
-              <v:rect w14:anchorId="6C3C592D" id="Rectangle 7" o:spid="_x0000_s1029" style="position:absolute;left:0;text-align:left;margin-left:356.2pt;margin-top:60.6pt;width:12.6pt;height:13.85pt;z-index:251666432;visibility:visible;mso-wrap-style:square;mso-width-percent:0;mso-wrap-distance-left:9pt;mso-wrap-distance-top:0;mso-wrap-distance-right:9pt;mso-wrap-distance-bottom:0;mso-position-horizontal:absolute;mso-position-horizontal-relative:text;mso-position-vertical:absolute;mso-position-vertical-relative:text;mso-width-percent:0;mso-width-relative:margin;v-text-anchor:middle" o:gfxdata="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" filled="f" strokecolor="red" strokeweight="2pt">
+              <v:rect w14:anchorId="6C3C592D" id="Rectangle 7" o:spid="_x0000_s1028" style="position:absolute;left:0;text-align:left;margin-left:356.2pt;margin-top:60.6pt;width:12.6pt;height:13.85pt;z-index:251666432;visibility:visible;mso-wrap-style:square;mso-width-percent:0;mso-wrap-distance-left:9pt;mso-wrap-distance-top:0;mso-wrap-distance-right:9pt;mso-wrap-distance-bottom:0;mso-position-horizontal:absolute;mso-position-horizontal-relative:text;mso-position-vertical:absolute;mso-position-vertical-relative:text;mso-width-percent:0;mso-width-relative:margin;v-text-anchor:middle" o:gfxdata="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" filled="f" strokecolor="red" strokeweight="2pt">
                 <v:textbox>
                   <w:txbxContent>
                     <w:p>
@@ -1003,7 +843,7 @@
           <w:noProof/>
         </w:rPr>
         <w:drawing>
-          <wp:inline distT="0" distB="0" distL="0" distR="0" wp14:anchorId="6782428E" wp14:editId="0869F7B8">
+          <wp:inline distT="0" distB="0" distL="0" distR="0" wp14:anchorId="6782428E" wp14:editId="102AF938">
             <wp:extent cx="5546131" cy="762000"/>
             <wp:effectExtent l="0" t="0" r="3810" b="0"/>
             <wp:docPr id="8" name="Picture 8" descr="A picture containing text, clock, display&#10;&#10;Description automatically generated"/>
@@ -1047,11 +887,6 @@
     </w:p>
     <w:p>
       <w:pPr>
-        <w:pStyle w:val="ListParagraph"/>
-      </w:pPr>
-    </w:p>
-    <w:p>
-      <w:pPr>
         <w:rPr>
           <w:b/>
           <w:bCs/>
@@ -1059,6 +894,11 @@
         </w:rPr>
       </w:pPr>
       <w:r>
+        <w:rPr>
+          <w:b/>
+          <w:bCs/>
+          <w:u w:val="single"/>
+        </w:rPr>
         <w:br w:type="page"/>
       </w:r>
     </w:p>
@@ -1097,452 +937,37 @@
     </w:p>
     <w:p>
       <w:pPr>
-        <w:pStyle w:val="ListParagraph"/>
-        <w:ind w:left="630"/>
+        <w:ind w:left="720"/>
+        <w:rPr>
+          <w:i/>
+          <w:iCs/>
+          <w:sz w:val="20"/>
+          <w:szCs w:val="20"/>
+        </w:rPr>
       </w:pPr>
-    </w:p>
-    <w:tbl>
-      <w:tblPr>
-        <w:tblStyle w:val="TableGrid"/>
-        <w:tblW w:w="0" w:type="auto"/>
-        <w:tblInd w:w="630" w:type="dxa"/>
-        <w:tblLook w:val="04A0" w:firstRow="1" w:lastRow="0" w:firstColumn="1" w:lastColumn="0" w:noHBand="0" w:noVBand="1"/>
-      </w:tblPr>
-      <w:tblGrid>
-        <w:gridCol w:w="8720"/>
-      </w:tblGrid>
-      <w:tr>
-        <w:trPr>
-          <w:trHeight w:val="2015"/>
-        </w:trPr>
-        <w:tc>
-          <w:tcPr>
-            <w:tcW w:w="9350" w:type="dxa"/>
-          </w:tcPr>
-          <w:p>
-            <w:pPr>
-              <w:jc w:val="both"/>
-              <w:rPr>
-                <w:i/>
-                <w:iCs/>
-                <w:sz w:val="20"/>
-                <w:szCs w:val="20"/>
-              </w:rPr>
-            </w:pPr>
-          </w:p>
-          <w:p>
-            <w:pPr>
-              <w:rPr>
-                <w:noProof/>
-              </w:rPr>
-            </w:pPr>
-            <w:r>
-              <w:rPr>
-                <w:highlight w:val="yellow"/>
-              </w:rPr>
-              <w:t xml:space="preserve">Depending on your system permissions, you may </w:t>
-            </w:r>
-            <w:r>
-              <w:rPr>
-                <w:noProof/>
-                <w:highlight w:val="yellow"/>
-              </w:rPr>
-              <w:t xml:space="preserve">see this error </w:t>
-            </w:r>
-            <w:r>
-              <w:rPr>
-                <w:noProof/>
-                <w:highlight w:val="yellow"/>
-              </w:rPr>
-              <w:t>message</w:t>
-            </w:r>
-            <w:r>
-              <w:rPr>
-                <w:noProof/>
-                <w:highlight w:val="yellow"/>
-              </w:rPr>
-              <w:t xml:space="preserve"> </w:t>
-            </w:r>
-            <w:r>
-              <w:rPr>
-                <w:noProof/>
-                <w:highlight w:val="yellow"/>
-              </w:rPr>
-              <w:t>upon</w:t>
-            </w:r>
-            <w:r>
-              <w:rPr>
-                <w:noProof/>
-                <w:highlight w:val="yellow"/>
-              </w:rPr>
-              <w:t xml:space="preserve"> attempting to open</w:t>
-            </w:r>
-            <w:r>
-              <w:rPr>
-                <w:noProof/>
-                <w:highlight w:val="yellow"/>
-              </w:rPr>
-              <w:t xml:space="preserve"> ScriptManager the first time</w:t>
-            </w:r>
-            <w:r>
-              <w:rPr>
-                <w:noProof/>
-                <w:highlight w:val="yellow"/>
-              </w:rPr>
-              <w:t>.</w:t>
-            </w:r>
-          </w:p>
-          <w:p>
-            <w:pPr>
-              <w:jc w:val="center"/>
-              <w:rPr>
-                <w:i/>
-                <w:iCs/>
-                <w:sz w:val="20"/>
-                <w:szCs w:val="20"/>
-              </w:rPr>
-            </w:pPr>
-            <w:r>
-              <w:rPr>
-                <w:noProof/>
-              </w:rPr>
-              <w:drawing>
-                <wp:inline distT="0" distB="0" distL="0" distR="0" wp14:anchorId="17CC41E8" wp14:editId="32BE8BD2">
-                  <wp:extent cx="1857375" cy="935274"/>
-                  <wp:effectExtent l="0" t="0" r="0" b="5080"/>
-                  <wp:docPr id="41" name="Picture 41" descr="Graphical user interface, text, application&#10;&#10;Description automatically generated"/>
-                  <wp:cNvGraphicFramePr>
-                    <a:graphicFrameLocks xmlns:a="http://schemas.openxmlformats.org/drawingml/2006/main" noChangeAspect="1"/>
-                  </wp:cNvGraphicFramePr>
-                  <a:graphic xmlns:a="http://schemas.openxmlformats.org/drawingml/2006/main">
-                    <a:graphicData uri="http://schemas.openxmlformats.org/drawingml/2006/picture">
-                      <pic:pic xmlns:pic="http://schemas.openxmlformats.org/drawingml/2006/picture">
-                        <pic:nvPicPr>
-                          <pic:cNvPr id="41" name="Picture 41" descr="Graphical user interface, text, application&#10;&#10;Description automatically generated"/>
-                          <pic:cNvPicPr/>
-                        </pic:nvPicPr>
-                        <pic:blipFill rotWithShape="1">
-                          <a:blip r:embed="rId13">
-                            <a:extLst>
-                              <a:ext uri="{28A0092B-C50C-407E-A947-70E740481C1C}">
-                                <a14:useLocalDpi xmlns:a14="http://schemas.microsoft.com/office/drawing/2010/main"/>
-                              </a:ext>
-                            </a:extLst>
-                          </a:blip>
-                          <a:srcRect/>
-                          <a:stretch/>
-                        </pic:blipFill>
-                        <pic:spPr bwMode="auto">
-                          <a:xfrm>
-                            <a:off x="0" y="0"/>
-                            <a:ext cx="1861798" cy="937501"/>
-                          </a:xfrm>
-                          <a:prstGeom prst="rect">
-                            <a:avLst/>
-                          </a:prstGeom>
-                          <a:ln>
-                            <a:noFill/>
-                          </a:ln>
-                          <a:extLst>
-                            <a:ext uri="{53640926-AAD7-44D8-BBD7-CCE9431645EC}">
-                              <a14:shadowObscured xmlns:a14="http://schemas.microsoft.com/office/drawing/2010/main"/>
-                            </a:ext>
-                          </a:extLst>
-                        </pic:spPr>
-                      </pic:pic>
-                    </a:graphicData>
-                  </a:graphic>
-                </wp:inline>
-              </w:drawing>
-            </w:r>
-          </w:p>
-          <w:p>
-            <w:r>
-              <w:t>On Mac systems, this can</w:t>
-            </w:r>
-            <w:r>
-              <w:t xml:space="preserve"> </w:t>
-            </w:r>
-            <w:proofErr w:type="gramStart"/>
-            <w:r>
-              <w:t>overridden</w:t>
-            </w:r>
-            <w:proofErr w:type="gramEnd"/>
-            <w:r>
-              <w:t xml:space="preserve"> by right-clicking the </w:t>
-            </w:r>
-            <w:r>
-              <w:t>ScriptManager file</w:t>
-            </w:r>
-            <w:r>
-              <w:t xml:space="preserve"> and selecting ‘Open’ at the top.</w:t>
-            </w:r>
-            <w:r>
-              <w:t xml:space="preserve"> You will then be given the </w:t>
-            </w:r>
-            <w:r>
-              <w:t>option</w:t>
-            </w:r>
-            <w:r>
-              <w:t xml:space="preserve"> to open </w:t>
-            </w:r>
-            <w:r>
-              <w:t>ScriptManager</w:t>
-            </w:r>
-            <w:r>
-              <w:t>.</w:t>
-            </w:r>
-          </w:p>
-          <w:p>
-            <w:pPr>
-              <w:jc w:val="center"/>
-            </w:pPr>
-            <w:r>
-              <w:rPr>
-                <w:noProof/>
-              </w:rPr>
-              <mc:AlternateContent>
-                <mc:Choice Requires="wps">
-                  <w:drawing>
-                    <wp:anchor distT="0" distB="0" distL="114300" distR="114300" simplePos="0" relativeHeight="251855872" behindDoc="0" locked="0" layoutInCell="1" allowOverlap="1" wp14:anchorId="2326F51D" wp14:editId="652F3A03">
-                      <wp:simplePos x="0" y="0"/>
-                      <wp:positionH relativeFrom="column">
-                        <wp:posOffset>2765425</wp:posOffset>
-                      </wp:positionH>
-                      <wp:positionV relativeFrom="paragraph">
-                        <wp:posOffset>909320</wp:posOffset>
-                      </wp:positionV>
-                      <wp:extent cx="326390" cy="175895"/>
-                      <wp:effectExtent l="12700" t="12700" r="16510" b="14605"/>
-                      <wp:wrapNone/>
-                      <wp:docPr id="53" name="Rectangle 53"/>
-                      <wp:cNvGraphicFramePr/>
-                      <a:graphic xmlns:a="http://schemas.openxmlformats.org/drawingml/2006/main">
-                        <a:graphicData uri="http://schemas.microsoft.com/office/word/2010/wordprocessingShape">
-                          <wps:wsp>
-                            <wps:cNvSpPr/>
-                            <wps:spPr>
-                              <a:xfrm>
-                                <a:off x="0" y="0"/>
-                                <a:ext cx="326390" cy="175895"/>
-                              </a:xfrm>
-                              <a:prstGeom prst="rect">
-                                <a:avLst/>
-                              </a:prstGeom>
-                              <a:noFill/>
-                              <a:ln w="25400">
-                                <a:solidFill>
-                                  <a:srgbClr val="FF0000"/>
-                                </a:solidFill>
-                              </a:ln>
-                            </wps:spPr>
-                            <wps:style>
-                              <a:lnRef idx="2">
-                                <a:schemeClr val="accent1">
-                                  <a:shade val="50000"/>
-                                </a:schemeClr>
-                              </a:lnRef>
-                              <a:fillRef idx="1">
-                                <a:schemeClr val="accent1"/>
-                              </a:fillRef>
-                              <a:effectRef idx="0">
-                                <a:schemeClr val="accent1"/>
-                              </a:effectRef>
-                              <a:fontRef idx="minor">
-                                <a:schemeClr val="lt1"/>
-                              </a:fontRef>
-                            </wps:style>
-                            <wps:txbx>
-                              <w:txbxContent>
-                                <w:p>
-                                  <w:pPr>
-                                    <w:jc w:val="center"/>
-                                  </w:pPr>
-                                </w:p>
-                              </w:txbxContent>
-                            </wps:txbx>
-                            <wps:bodyPr rot="0" spcFirstLastPara="0" vertOverflow="overflow" horzOverflow="overflow" vert="horz" wrap="square" lIns="91440" tIns="45720" rIns="91440" bIns="45720" numCol="1" spcCol="0" rtlCol="0" fromWordArt="0" anchor="ctr" anchorCtr="0" forceAA="0" compatLnSpc="1">
-                              <a:prstTxWarp prst="textNoShape">
-                                <a:avLst/>
-                              </a:prstTxWarp>
-                              <a:noAutofit/>
-                            </wps:bodyPr>
-                          </wps:wsp>
-                        </a:graphicData>
-                      </a:graphic>
-                      <wp14:sizeRelH relativeFrom="margin">
-                        <wp14:pctWidth>0</wp14:pctWidth>
-                      </wp14:sizeRelH>
-                    </wp:anchor>
-                  </w:drawing>
-                </mc:Choice>
-                <mc:Fallback>
-                  <w:pict>
-                    <v:rect w14:anchorId="2326F51D" id="Rectangle 53" o:spid="_x0000_s1030" style="position:absolute;left:0;text-align:left;margin-left:217.75pt;margin-top:71.6pt;width:25.7pt;height:13.85pt;z-index:251855872;visibility:visible;mso-wrap-style:square;mso-width-percent:0;mso-wrap-distance-left:9pt;mso-wrap-distance-top:0;mso-wrap-distance-right:9pt;mso-wrap-distance-bottom:0;mso-position-horizontal:absolute;mso-position-horizontal-relative:text;mso-position-vertical:absolute;mso-position-vertical-relative:text;mso-width-percent:0;mso-width-relative:margin;v-text-anchor:middle" o:gfxdata="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" filled="f" strokecolor="red" strokeweight="2pt">
-                      <v:textbox>
-                        <w:txbxContent>
-                          <w:p>
-                            <w:pPr>
-                              <w:jc w:val="center"/>
-                            </w:pPr>
-                          </w:p>
-                        </w:txbxContent>
-                      </v:textbox>
-                    </v:rect>
-                  </w:pict>
-                </mc:Fallback>
-              </mc:AlternateContent>
-            </w:r>
-            <w:r>
-              <w:rPr>
-                <w:noProof/>
-              </w:rPr>
-              <w:drawing>
-                <wp:inline distT="0" distB="0" distL="0" distR="0" wp14:anchorId="48809BF4" wp14:editId="6AE6F069">
-                  <wp:extent cx="1856232" cy="1133278"/>
-                  <wp:effectExtent l="0" t="0" r="0" b="0"/>
-                  <wp:docPr id="46" name="Picture 46" descr="Graphical user interface, text, application&#10;&#10;Description automatically generated"/>
-                  <wp:cNvGraphicFramePr>
-                    <a:graphicFrameLocks xmlns:a="http://schemas.openxmlformats.org/drawingml/2006/main" noChangeAspect="1"/>
-                  </wp:cNvGraphicFramePr>
-                  <a:graphic xmlns:a="http://schemas.openxmlformats.org/drawingml/2006/main">
-                    <a:graphicData uri="http://schemas.openxmlformats.org/drawingml/2006/picture">
-                      <pic:pic xmlns:pic="http://schemas.openxmlformats.org/drawingml/2006/picture">
-                        <pic:nvPicPr>
-                          <pic:cNvPr id="46" name="Picture 46" descr="Graphical user interface, text, application&#10;&#10;Description automatically generated"/>
-                          <pic:cNvPicPr/>
-                        </pic:nvPicPr>
-                        <pic:blipFill rotWithShape="1">
-                          <a:blip r:embed="rId14">
-                            <a:extLst>
-                              <a:ext uri="{28A0092B-C50C-407E-A947-70E740481C1C}">
-                                <a14:useLocalDpi xmlns:a14="http://schemas.microsoft.com/office/drawing/2010/main"/>
-                              </a:ext>
-                            </a:extLst>
-                          </a:blip>
-                          <a:srcRect/>
-                          <a:stretch/>
-                        </pic:blipFill>
-                        <pic:spPr bwMode="auto">
-                          <a:xfrm>
-                            <a:off x="0" y="0"/>
-                            <a:ext cx="1856232" cy="1133278"/>
-                          </a:xfrm>
-                          <a:prstGeom prst="rect">
-                            <a:avLst/>
-                          </a:prstGeom>
-                          <a:ln>
-                            <a:noFill/>
-                          </a:ln>
-                          <a:extLst>
-                            <a:ext uri="{53640926-AAD7-44D8-BBD7-CCE9431645EC}">
-                              <a14:shadowObscured xmlns:a14="http://schemas.microsoft.com/office/drawing/2010/main"/>
-                            </a:ext>
-                          </a:extLst>
-                        </pic:spPr>
-                      </pic:pic>
-                    </a:graphicData>
-                  </a:graphic>
-                </wp:inline>
-              </w:drawing>
-            </w:r>
-          </w:p>
-          <w:p>
-            <w:pPr>
-              <w:jc w:val="center"/>
-              <w:rPr>
-                <w:sz w:val="20"/>
-                <w:szCs w:val="20"/>
-              </w:rPr>
-            </w:pPr>
-          </w:p>
-        </w:tc>
-      </w:tr>
-    </w:tbl>
-    <w:p/>
-    <w:p>
-      <w:pPr>
-        <w:rPr>
-          <w:b/>
-          <w:bCs/>
-        </w:rPr>
-      </w:pPr>
-      <w:r>
-        <w:rPr>
-          <w:b/>
-          <w:bCs/>
-        </w:rPr>
-        <w:t>ScriptManager landing page:</w:t>
+      <w:r>
+        <w:rPr>
+          <w:i/>
+          <w:iCs/>
+          <w:sz w:val="20"/>
+          <w:szCs w:val="20"/>
+        </w:rPr>
+        <w:t>Depending on your system permissions, you may need to be an administrator to open this for the first time.</w:t>
+      </w:r>
+      <w:r>
+        <w:rPr>
+          <w:i/>
+          <w:iCs/>
+          <w:sz w:val="20"/>
+          <w:szCs w:val="20"/>
+        </w:rPr>
+        <w:t xml:space="preserve"> On Mac systems, this can be done by right-clicking the file and selecting ‘Open’ at the top.</w:t>
       </w:r>
     </w:p>
     <w:p>
       <w:pPr>
-        <w:rPr>
-          <w:b/>
-          <w:bCs/>
-        </w:rPr>
+        <w:ind w:left="270"/>
       </w:pPr>
-    </w:p>
-    <w:p>
-      <w:pPr>
-        <w:jc w:val="center"/>
-      </w:pPr>
-      <w:r>
-        <w:rPr>
-          <w:noProof/>
-        </w:rPr>
-        <w:drawing>
-          <wp:inline distT="0" distB="0" distL="0" distR="0" wp14:anchorId="1AB0C619" wp14:editId="6DCF8750">
-            <wp:extent cx="4095750" cy="2396188"/>
-            <wp:effectExtent l="0" t="0" r="0" b="4445"/>
-            <wp:docPr id="57" name="Picture 57" descr="Graphical user interface, text, application, email&#10;&#10;Description automatically generated"/>
-            <wp:cNvGraphicFramePr>
-              <a:graphicFrameLocks xmlns:a="http://schemas.openxmlformats.org/drawingml/2006/main" noChangeAspect="1"/>
-            </wp:cNvGraphicFramePr>
-            <a:graphic xmlns:a="http://schemas.openxmlformats.org/drawingml/2006/main">
-              <a:graphicData uri="http://schemas.openxmlformats.org/drawingml/2006/picture">
-                <pic:pic xmlns:pic="http://schemas.openxmlformats.org/drawingml/2006/picture">
-                  <pic:nvPicPr>
-                    <pic:cNvPr id="57" name="Picture 57" descr="Graphical user interface, text, application, email&#10;&#10;Description automatically generated"/>
-                    <pic:cNvPicPr/>
-                  </pic:nvPicPr>
-                  <pic:blipFill>
-                    <a:blip r:embed="rId15" cstate="print">
-                      <a:extLst>
-                        <a:ext uri="{28A0092B-C50C-407E-A947-70E740481C1C}">
-                          <a14:useLocalDpi xmlns:a14="http://schemas.microsoft.com/office/drawing/2010/main" val="0"/>
-                        </a:ext>
-                      </a:extLst>
-                    </a:blip>
-                    <a:stretch>
-                      <a:fillRect/>
-                    </a:stretch>
-                  </pic:blipFill>
-                  <pic:spPr>
-                    <a:xfrm>
-                      <a:off x="0" y="0"/>
-                      <a:ext cx="4103373" cy="2400648"/>
-                    </a:xfrm>
-                    <a:prstGeom prst="rect">
-                      <a:avLst/>
-                    </a:prstGeom>
-                  </pic:spPr>
-                </pic:pic>
-              </a:graphicData>
-            </a:graphic>
-          </wp:inline>
-        </w:drawing>
-      </w:r>
-    </w:p>
-    <w:p>
-      <w:pPr>
-        <w:jc w:val="center"/>
-      </w:pPr>
-    </w:p>
-    <w:p>
-      <w:r>
-        <w:br w:type="page"/>
-      </w:r>
     </w:p>
     <w:p>
       <w:pPr>
@@ -1553,7 +978,6 @@
         </w:numPr>
       </w:pPr>
       <w:r>
-        <w:lastRenderedPageBreak/>
         <w:t>Generate BAI index files for each BAM file of interest</w:t>
       </w:r>
       <w:r>
@@ -1993,7 +1417,7 @@
                     <pic:cNvPicPr/>
                   </pic:nvPicPr>
                   <pic:blipFill>
-                    <a:blip r:embed="rId16" cstate="print">
+                    <a:blip r:embed="rId13" cstate="print">
                       <a:extLst>
                         <a:ext uri="{28A0092B-C50C-407E-A947-70E740481C1C}">
                           <a14:useLocalDpi xmlns:a14="http://schemas.microsoft.com/office/drawing/2010/main" val="0"/>
@@ -2045,7 +1469,7 @@
                     <pic:cNvPicPr/>
                   </pic:nvPicPr>
                   <pic:blipFill>
-                    <a:blip r:embed="rId17" cstate="print">
+                    <a:blip r:embed="rId14" cstate="print">
                       <a:extLst>
                         <a:ext uri="{28A0092B-C50C-407E-A947-70E740481C1C}">
                           <a14:useLocalDpi xmlns:a14="http://schemas.microsoft.com/office/drawing/2010/main" val="0"/>
@@ -2181,7 +1605,7 @@
         <mc:AlternateContent>
           <mc:Choice Requires="wps">
             <w:drawing>
-              <wp:anchor distT="0" distB="0" distL="114300" distR="114300" simplePos="0" relativeHeight="251676672" behindDoc="0" locked="0" layoutInCell="1" allowOverlap="1" wp14:anchorId="180DC562" wp14:editId="375F3316">
+              <wp:anchor distT="0" distB="0" distL="114300" distR="114300" simplePos="0" relativeHeight="251676672" behindDoc="0" locked="0" layoutInCell="1" allowOverlap="1" wp14:anchorId="180DC562" wp14:editId="6A38C979">
                 <wp:simplePos x="0" y="0"/>
                 <wp:positionH relativeFrom="column">
                   <wp:posOffset>4275840</wp:posOffset>
@@ -2258,7 +1682,7 @@
           </mc:Choice>
           <mc:Fallback>
             <w:pict>
-              <v:rect w14:anchorId="180DC562" id="Rectangle 19" o:spid="_x0000_s1034" style="position:absolute;left:0;text-align:left;margin-left:336.7pt;margin-top:110.4pt;width:42.65pt;height:10.75pt;z-index:251676672;visibility:visible;mso-wrap-style:square;mso-width-percent:0;mso-height-percent:0;mso-wrap-distance-left:9pt;mso-wrap-distance-top:0;mso-wrap-distance-right:9pt;mso-wrap-distance-bottom:0;mso-position-horizontal:absolute;mso-position-horizontal-relative:text;mso-position-vertical:absolute;mso-position-vertical-relative:text;mso-width-percent:0;mso-height-percent:0;mso-width-relative:margin;mso-height-relative:margin;v-text-anchor:middle" o:gfxdata="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" filled="f" strokecolor="red" strokeweight="2pt">
+              <v:rect w14:anchorId="180DC562" id="Rectangle 19" o:spid="_x0000_s1032" style="position:absolute;left:0;text-align:left;margin-left:336.7pt;margin-top:110.4pt;width:42.65pt;height:10.75pt;z-index:251676672;visibility:visible;mso-wrap-style:square;mso-width-percent:0;mso-height-percent:0;mso-wrap-distance-left:9pt;mso-wrap-distance-top:0;mso-wrap-distance-right:9pt;mso-wrap-distance-bottom:0;mso-position-horizontal:absolute;mso-position-horizontal-relative:text;mso-position-vertical:absolute;mso-position-vertical-relative:text;mso-width-percent:0;mso-height-percent:0;mso-width-relative:margin;mso-height-relative:margin;v-text-anchor:middle" o:gfxdata="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" filled="f" strokecolor="red" strokeweight="2pt">
                 <v:textbox>
                   <w:txbxContent>
                     <w:p>
@@ -2466,7 +1890,7 @@
                     <pic:cNvPicPr/>
                   </pic:nvPicPr>
                   <pic:blipFill>
-                    <a:blip r:embed="rId18" cstate="print">
+                    <a:blip r:embed="rId15" cstate="print">
                       <a:extLst>
                         <a:ext uri="{28A0092B-C50C-407E-A947-70E740481C1C}">
                           <a14:useLocalDpi xmlns:a14="http://schemas.microsoft.com/office/drawing/2010/main" val="0"/>
@@ -2518,7 +1942,7 @@
                     <pic:cNvPicPr/>
                   </pic:nvPicPr>
                   <pic:blipFill>
-                    <a:blip r:embed="rId19" cstate="print">
+                    <a:blip r:embed="rId16" cstate="print">
                       <a:extLst>
                         <a:ext uri="{28A0092B-C50C-407E-A947-70E740481C1C}">
                           <a14:useLocalDpi xmlns:a14="http://schemas.microsoft.com/office/drawing/2010/main" val="0"/>
@@ -2558,7 +1982,7 @@
         <mc:AlternateContent>
           <mc:Choice Requires="wps">
             <w:drawing>
-              <wp:anchor distT="0" distB="0" distL="114300" distR="114300" simplePos="0" relativeHeight="251682816" behindDoc="0" locked="0" layoutInCell="1" allowOverlap="1" wp14:anchorId="74F311FC" wp14:editId="69CB8E58">
+              <wp:anchor distT="0" distB="0" distL="114300" distR="114300" simplePos="0" relativeHeight="251682816" behindDoc="0" locked="0" layoutInCell="1" allowOverlap="1" wp14:anchorId="74F311FC" wp14:editId="457FA73C">
                 <wp:simplePos x="0" y="0"/>
                 <wp:positionH relativeFrom="column">
                   <wp:posOffset>3263900</wp:posOffset>
@@ -2618,7 +2042,7 @@
           </mc:Choice>
           <mc:Fallback>
             <w:pict>
-              <v:shapetype w14:anchorId="5D719404" id="_x0000_t34" coordsize="21600,21600" o:spt="34" o:oned="t" adj="10800" path="m,l@0,0@0,21600,21600,21600e" filled="f">
+              <v:shapetype w14:anchorId="55813A83" id="_x0000_t34" coordsize="21600,21600" o:spt="34" o:oned="t" adj="10800" path="m,l@0,0@0,21600,21600,21600e" filled="f">
                 <v:stroke joinstyle="miter"/>
                 <v:formulas>
                   <v:f eqn="val #0"/>
@@ -2657,16 +2081,16 @@
         <mc:AlternateContent>
           <mc:Choice Requires="wps">
             <w:drawing>
-              <wp:anchor distT="0" distB="0" distL="114300" distR="114300" simplePos="0" relativeHeight="251851776" behindDoc="0" locked="0" layoutInCell="1" allowOverlap="1" wp14:anchorId="1D85C9E1" wp14:editId="6B5446CC">
+              <wp:anchor distT="0" distB="0" distL="114300" distR="114300" simplePos="0" relativeHeight="251851776" behindDoc="0" locked="0" layoutInCell="1" allowOverlap="1" wp14:anchorId="0CA73769" wp14:editId="10F3B201">
                 <wp:simplePos x="0" y="0"/>
                 <wp:positionH relativeFrom="column">
-                  <wp:posOffset>3270250</wp:posOffset>
+                  <wp:posOffset>3271683</wp:posOffset>
                 </wp:positionH>
                 <wp:positionV relativeFrom="paragraph">
-                  <wp:posOffset>750570</wp:posOffset>
+                  <wp:posOffset>754380</wp:posOffset>
                 </wp:positionV>
-                <wp:extent cx="209550" cy="152192"/>
-                <wp:effectExtent l="12700" t="12700" r="19050" b="13335"/>
+                <wp:extent cx="208230" cy="136775"/>
+                <wp:effectExtent l="12700" t="12700" r="8255" b="15875"/>
                 <wp:wrapNone/>
                 <wp:docPr id="1" name="Rectangle 1"/>
                 <wp:cNvGraphicFramePr/>
@@ -2677,7 +2101,7 @@
                       <wps:spPr>
                         <a:xfrm>
                           <a:off x="0" y="0"/>
-                          <a:ext cx="209550" cy="152192"/>
+                          <a:ext cx="208230" cy="136775"/>
                         </a:xfrm>
                         <a:prstGeom prst="rect">
                           <a:avLst/>
@@ -2734,7 +2158,7 @@
           </mc:Choice>
           <mc:Fallback>
             <w:pict>
-              <v:rect w14:anchorId="1D85C9E1" id="Rectangle 1" o:spid="_x0000_s1036" style="position:absolute;left:0;text-align:left;margin-left:257.5pt;margin-top:59.1pt;width:16.5pt;height:12pt;z-index:251851776;visibility:visible;mso-wrap-style:square;mso-width-percent:0;mso-height-percent:0;mso-wrap-distance-left:9pt;mso-wrap-distance-top:0;mso-wrap-distance-right:9pt;mso-wrap-distance-bottom:0;mso-position-horizontal:absolute;mso-position-horizontal-relative:text;mso-position-vertical:absolute;mso-position-vertical-relative:text;mso-width-percent:0;mso-height-percent:0;mso-width-relative:margin;mso-height-relative:margin;v-text-anchor:middle" o:gfxdata="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" filled="f" strokecolor="red" strokeweight="2pt">
+              <v:rect w14:anchorId="0CA73769" id="Rectangle 1" o:spid="_x0000_s1034" style="position:absolute;left:0;text-align:left;margin-left:257.6pt;margin-top:59.4pt;width:16.4pt;height:10.75pt;z-index:251851776;visibility:visible;mso-wrap-style:square;mso-width-percent:0;mso-height-percent:0;mso-wrap-distance-left:9pt;mso-wrap-distance-top:0;mso-wrap-distance-right:9pt;mso-wrap-distance-bottom:0;mso-position-horizontal:absolute;mso-position-horizontal-relative:text;mso-position-vertical:absolute;mso-position-vertical-relative:text;mso-width-percent:0;mso-height-percent:0;mso-width-relative:margin;mso-height-relative:margin;v-text-anchor:middle" o:gfxdata="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" filled="f" strokecolor="red" strokeweight="2pt">
                 <v:textbox>
                   <w:txbxContent>
                     <w:p>
@@ -2769,7 +2193,7 @@
                     <pic:cNvPicPr/>
                   </pic:nvPicPr>
                   <pic:blipFill>
-                    <a:blip r:embed="rId20" cstate="print">
+                    <a:blip r:embed="rId17" cstate="print">
                       <a:extLst>
                         <a:ext uri="{28A0092B-C50C-407E-A947-70E740481C1C}">
                           <a14:useLocalDpi xmlns:a14="http://schemas.microsoft.com/office/drawing/2010/main" val="0"/>
@@ -2861,25 +2285,7 @@
           <w:sz w:val="20"/>
           <w:szCs w:val="20"/>
         </w:rPr>
-        <w:t xml:space="preserve">The speed of this step scales with the size of the BAM file. Generally this step  </w:t>
-      </w:r>
-      <w:r>
-        <w:rPr>
-          <w:i/>
-          <w:iCs/>
-          <w:sz w:val="20"/>
-          <w:szCs w:val="20"/>
-        </w:rPr>
-        <w:t xml:space="preserve">takes </w:t>
-      </w:r>
-      <w:r>
-        <w:rPr>
-          <w:i/>
-          <w:iCs/>
-          <w:sz w:val="20"/>
-          <w:szCs w:val="20"/>
-        </w:rPr>
-        <w:t>&lt;30 sec for a 100 MB BAM file but may take 1-2 min for a multi-GB BAM file.</w:t>
+        <w:t>The speed of this step scales with the size of the BAM file. Generally this step  &lt;30 sec for a 100 MB BAM file but may take 1-2 min for a multi-GB BAM file.</w:t>
       </w:r>
     </w:p>
     <w:p>
@@ -2913,6 +2319,7 @@
         <w:t>The BAI index file allows for rapid access of the sorted and aligned sequence reads (BAM file). The recommended SAM/BAM standard is to keep BAI file in same directory as BAM file with the ScriptManager-generated filename.</w:t>
       </w:r>
     </w:p>
+    <w:p/>
     <w:p>
       <w:r>
         <w:br w:type="page"/>
@@ -2981,7 +2388,6 @@
         </w:rPr>
         <w:t xml:space="preserve">to be </w:t>
       </w:r>
-      <w:proofErr w:type="gramStart"/>
       <w:r>
         <w:rPr>
           <w:i/>
@@ -2989,17 +2395,7 @@
           <w:sz w:val="20"/>
           <w:szCs w:val="20"/>
         </w:rPr>
-        <w:t>plotted;</w:t>
-      </w:r>
-      <w:proofErr w:type="gramEnd"/>
-      <w:r>
-        <w:rPr>
-          <w:i/>
-          <w:iCs/>
-          <w:sz w:val="20"/>
-          <w:szCs w:val="20"/>
-        </w:rPr>
-        <w:t xml:space="preserve"> i.e., “Size of Expansion (bp)</w:t>
+        <w:t>plotted; i.e., “Size of Expansion (bp)</w:t>
       </w:r>
       <w:r>
         <w:rPr>
@@ -3046,11 +2442,7 @@
     </w:p>
     <w:p>
       <w:pPr>
-        <w:pStyle w:val="ListParagraph"/>
-        <w:numPr>
-          <w:ilvl w:val="1"/>
-          <w:numId w:val="2"/>
-        </w:numPr>
+        <w:ind w:firstLine="720"/>
       </w:pPr>
       <w:r>
         <w:t>In this example, use the file ‘12141_Motif_1_bound.bed’</w:t>
@@ -3590,7 +2982,7 @@
                     <pic:cNvPicPr/>
                   </pic:nvPicPr>
                   <pic:blipFill>
-                    <a:blip r:embed="rId21" cstate="print">
+                    <a:blip r:embed="rId18" cstate="print">
                       <a:extLst>
                         <a:ext uri="{28A0092B-C50C-407E-A947-70E740481C1C}">
                           <a14:useLocalDpi xmlns:a14="http://schemas.microsoft.com/office/drawing/2010/main" val="0"/>
@@ -3645,7 +3037,7 @@
                     <pic:cNvPicPr/>
                   </pic:nvPicPr>
                   <pic:blipFill>
-                    <a:blip r:embed="rId22">
+                    <a:blip r:embed="rId19">
                       <a:extLst>
                         <a:ext uri="{28A0092B-C50C-407E-A947-70E740481C1C}">
                           <a14:useLocalDpi xmlns:a14="http://schemas.microsoft.com/office/drawing/2010/main" val="0"/>
@@ -4177,7 +3569,7 @@
                     <pic:cNvPicPr/>
                   </pic:nvPicPr>
                   <pic:blipFill>
-                    <a:blip r:embed="rId23">
+                    <a:blip r:embed="rId20">
                       <a:extLst>
                         <a:ext uri="{28A0092B-C50C-407E-A947-70E740481C1C}">
                           <a14:useLocalDpi xmlns:a14="http://schemas.microsoft.com/office/drawing/2010/main" val="0"/>
@@ -4232,7 +3624,7 @@
                     <pic:cNvPicPr/>
                   </pic:nvPicPr>
                   <pic:blipFill>
-                    <a:blip r:embed="rId24">
+                    <a:blip r:embed="rId21">
                       <a:extLst>
                         <a:ext uri="{28A0092B-C50C-407E-A947-70E740481C1C}">
                           <a14:useLocalDpi xmlns:a14="http://schemas.microsoft.com/office/drawing/2010/main" val="0"/>
@@ -4678,7 +4070,7 @@
                     <pic:cNvPicPr/>
                   </pic:nvPicPr>
                   <pic:blipFill>
-                    <a:blip r:embed="rId25">
+                    <a:blip r:embed="rId22">
                       <a:extLst>
                         <a:ext uri="{28A0092B-C50C-407E-A947-70E740481C1C}">
                           <a14:useLocalDpi xmlns:a14="http://schemas.microsoft.com/office/drawing/2010/main" val="0"/>
@@ -4733,7 +4125,7 @@
                     <pic:cNvPicPr/>
                   </pic:nvPicPr>
                   <pic:blipFill>
-                    <a:blip r:embed="rId26">
+                    <a:blip r:embed="rId23">
                       <a:extLst>
                         <a:ext uri="{28A0092B-C50C-407E-A947-70E740481C1C}">
                           <a14:useLocalDpi xmlns:a14="http://schemas.microsoft.com/office/drawing/2010/main" val="0"/>
@@ -5382,7 +4774,7 @@
                     <pic:cNvPicPr/>
                   </pic:nvPicPr>
                   <pic:blipFill>
-                    <a:blip r:embed="rId27" cstate="print">
+                    <a:blip r:embed="rId24" cstate="print">
                       <a:extLst>
                         <a:ext uri="{28A0092B-C50C-407E-A947-70E740481C1C}">
                           <a14:useLocalDpi xmlns:a14="http://schemas.microsoft.com/office/drawing/2010/main" val="0"/>
@@ -5431,7 +4823,7 @@
                     <pic:cNvPicPr/>
                   </pic:nvPicPr>
                   <pic:blipFill>
-                    <a:blip r:embed="rId28" cstate="print">
+                    <a:blip r:embed="rId25" cstate="print">
                       <a:extLst>
                         <a:ext uri="{28A0092B-C50C-407E-A947-70E740481C1C}">
                           <a14:useLocalDpi xmlns:a14="http://schemas.microsoft.com/office/drawing/2010/main" val="0"/>
@@ -5951,7 +5343,7 @@
                     <pic:cNvPicPr/>
                   </pic:nvPicPr>
                   <pic:blipFill>
-                    <a:blip r:embed="rId29" cstate="print">
+                    <a:blip r:embed="rId26" cstate="print">
                       <a:extLst>
                         <a:ext uri="{28A0092B-C50C-407E-A947-70E740481C1C}">
                           <a14:useLocalDpi xmlns:a14="http://schemas.microsoft.com/office/drawing/2010/main" val="0"/>
@@ -6000,7 +5392,7 @@
                     <pic:cNvPicPr/>
                   </pic:nvPicPr>
                   <pic:blipFill>
-                    <a:blip r:embed="rId30" cstate="print">
+                    <a:blip r:embed="rId27" cstate="print">
                       <a:extLst>
                         <a:ext uri="{28A0092B-C50C-407E-A947-70E740481C1C}">
                           <a14:useLocalDpi xmlns:a14="http://schemas.microsoft.com/office/drawing/2010/main" val="0"/>
@@ -6520,7 +5912,7 @@
                     <pic:cNvPicPr/>
                   </pic:nvPicPr>
                   <pic:blipFill>
-                    <a:blip r:embed="rId31" cstate="print">
+                    <a:blip r:embed="rId28" cstate="print">
                       <a:extLst>
                         <a:ext uri="{28A0092B-C50C-407E-A947-70E740481C1C}">
                           <a14:useLocalDpi xmlns:a14="http://schemas.microsoft.com/office/drawing/2010/main" val="0"/>
@@ -6569,7 +5961,7 @@
                     <pic:cNvPicPr/>
                   </pic:nvPicPr>
                   <pic:blipFill>
-                    <a:blip r:embed="rId32" cstate="print">
+                    <a:blip r:embed="rId29" cstate="print">
                       <a:extLst>
                         <a:ext uri="{28A0092B-C50C-407E-A947-70E740481C1C}">
                           <a14:useLocalDpi xmlns:a14="http://schemas.microsoft.com/office/drawing/2010/main" val="0"/>
@@ -7402,7 +6794,7 @@
                     <pic:cNvPicPr/>
                   </pic:nvPicPr>
                   <pic:blipFill>
-                    <a:blip r:embed="rId33" cstate="print">
+                    <a:blip r:embed="rId30" cstate="print">
                       <a:extLst>
                         <a:ext uri="{28A0092B-C50C-407E-A947-70E740481C1C}">
                           <a14:useLocalDpi xmlns:a14="http://schemas.microsoft.com/office/drawing/2010/main" val="0"/>
@@ -7451,7 +6843,7 @@
                     <pic:cNvPicPr/>
                   </pic:nvPicPr>
                   <pic:blipFill>
-                    <a:blip r:embed="rId34" cstate="print">
+                    <a:blip r:embed="rId31" cstate="print">
                       <a:extLst>
                         <a:ext uri="{28A0092B-C50C-407E-A947-70E740481C1C}">
                           <a14:useLocalDpi xmlns:a14="http://schemas.microsoft.com/office/drawing/2010/main" val="0"/>
@@ -7706,7 +7098,7 @@
                     <pic:cNvPicPr/>
                   </pic:nvPicPr>
                   <pic:blipFill>
-                    <a:blip r:embed="rId35" cstate="print">
+                    <a:blip r:embed="rId32" cstate="print">
                       <a:extLst>
                         <a:ext uri="{28A0092B-C50C-407E-A947-70E740481C1C}">
                           <a14:useLocalDpi xmlns:a14="http://schemas.microsoft.com/office/drawing/2010/main" val="0"/>
@@ -7755,7 +7147,7 @@
                     <pic:cNvPicPr/>
                   </pic:nvPicPr>
                   <pic:blipFill>
-                    <a:blip r:embed="rId36" cstate="print">
+                    <a:blip r:embed="rId33" cstate="print">
                       <a:extLst>
                         <a:ext uri="{28A0092B-C50C-407E-A947-70E740481C1C}">
                           <a14:useLocalDpi xmlns:a14="http://schemas.microsoft.com/office/drawing/2010/main" val="0"/>
@@ -7819,27 +7211,7 @@
           <w:sz w:val="20"/>
           <w:szCs w:val="20"/>
         </w:rPr>
-        <w:t xml:space="preserve"> modified by right-clicking and selecting properties. Things such as axis labels, axis range, and colors can be modified here. The final image can then be saved by right-clicking and selecting ‘Save </w:t>
-      </w:r>
-      <w:proofErr w:type="gramStart"/>
-      <w:r>
-        <w:rPr>
-          <w:i/>
-          <w:iCs/>
-          <w:sz w:val="20"/>
-          <w:szCs w:val="20"/>
-        </w:rPr>
-        <w:t>as’</w:t>
-      </w:r>
-      <w:proofErr w:type="gramEnd"/>
-      <w:r>
-        <w:rPr>
-          <w:i/>
-          <w:iCs/>
-          <w:sz w:val="20"/>
-          <w:szCs w:val="20"/>
-        </w:rPr>
-        <w:t xml:space="preserve">. PNG is fine for most cases, but SVG is strongly recommended if this composite plot will </w:t>
+        <w:t xml:space="preserve"> modified by right-clicking and selecting properties. Things such as axis labels, axis range, and colors can be modified here. The final image can then be saved by right-clicking and selecting ‘Save as’. PNG is fine for most cases, but SVG is strongly recommended if this composite plot will </w:t>
       </w:r>
       <w:r>
         <w:rPr>
@@ -7914,27 +7286,7 @@
           <w:sz w:val="20"/>
           <w:szCs w:val="20"/>
         </w:rPr>
-        <w:t>The raw data may also be exported to a tab-delimited file (default ‘</w:t>
-      </w:r>
-      <w:proofErr w:type="spellStart"/>
-      <w:r>
-        <w:rPr>
-          <w:i/>
-          <w:iCs/>
-          <w:sz w:val="20"/>
-          <w:szCs w:val="20"/>
-        </w:rPr>
-        <w:t>composite_average.out</w:t>
-      </w:r>
-      <w:proofErr w:type="spellEnd"/>
-      <w:r>
-        <w:rPr>
-          <w:i/>
-          <w:iCs/>
-          <w:sz w:val="20"/>
-          <w:szCs w:val="20"/>
-        </w:rPr>
-        <w:t xml:space="preserve">’) </w:t>
+        <w:t xml:space="preserve">The raw data may also be exported to a tab-delimited file (default ‘composite_average.out’) </w:t>
       </w:r>
       <w:r>
         <w:rPr>
@@ -8056,7 +7408,7 @@
                     <pic:cNvPicPr/>
                   </pic:nvPicPr>
                   <pic:blipFill>
-                    <a:blip r:embed="rId37" cstate="print">
+                    <a:blip r:embed="rId34" cstate="print">
                       <a:extLst>
                         <a:ext uri="{28A0092B-C50C-407E-A947-70E740481C1C}">
                           <a14:useLocalDpi xmlns:a14="http://schemas.microsoft.com/office/drawing/2010/main" val="0"/>
@@ -8597,7 +7949,7 @@
                     <pic:cNvPicPr/>
                   </pic:nvPicPr>
                   <pic:blipFill>
-                    <a:blip r:embed="rId38" cstate="print">
+                    <a:blip r:embed="rId35" cstate="print">
                       <a:extLst>
                         <a:ext uri="{28A0092B-C50C-407E-A947-70E740481C1C}">
                           <a14:useLocalDpi xmlns:a14="http://schemas.microsoft.com/office/drawing/2010/main" val="0"/>
@@ -9339,7 +8691,7 @@
                     <pic:cNvPicPr/>
                   </pic:nvPicPr>
                   <pic:blipFill>
-                    <a:blip r:embed="rId39" cstate="print">
+                    <a:blip r:embed="rId36" cstate="print">
                       <a:extLst>
                         <a:ext uri="{28A0092B-C50C-407E-A947-70E740481C1C}">
                           <a14:useLocalDpi xmlns:a14="http://schemas.microsoft.com/office/drawing/2010/main" val="0"/>
@@ -9388,7 +8740,7 @@
                     <pic:cNvPicPr/>
                   </pic:nvPicPr>
                   <pic:blipFill>
-                    <a:blip r:embed="rId40" cstate="print">
+                    <a:blip r:embed="rId37" cstate="print">
                       <a:extLst>
                         <a:ext uri="{28A0092B-C50C-407E-A947-70E740481C1C}">
                           <a14:useLocalDpi xmlns:a14="http://schemas.microsoft.com/office/drawing/2010/main" val="0"/>
@@ -9801,7 +9153,7 @@
                     <pic:cNvPicPr/>
                   </pic:nvPicPr>
                   <pic:blipFill>
-                    <a:blip r:embed="rId41" cstate="print">
+                    <a:blip r:embed="rId38" cstate="print">
                       <a:extLst>
                         <a:ext uri="{28A0092B-C50C-407E-A947-70E740481C1C}">
                           <a14:useLocalDpi xmlns:a14="http://schemas.microsoft.com/office/drawing/2010/main" val="0"/>
@@ -9850,7 +9202,7 @@
                     <pic:cNvPicPr/>
                   </pic:nvPicPr>
                   <pic:blipFill>
-                    <a:blip r:embed="rId42" cstate="print">
+                    <a:blip r:embed="rId39" cstate="print">
                       <a:extLst>
                         <a:ext uri="{28A0092B-C50C-407E-A947-70E740481C1C}">
                           <a14:useLocalDpi xmlns:a14="http://schemas.microsoft.com/office/drawing/2010/main" val="0"/>
@@ -10411,7 +9763,7 @@
                     <pic:cNvPicPr/>
                   </pic:nvPicPr>
                   <pic:blipFill>
-                    <a:blip r:embed="rId43" cstate="print">
+                    <a:blip r:embed="rId40" cstate="print">
                       <a:extLst>
                         <a:ext uri="{28A0092B-C50C-407E-A947-70E740481C1C}">
                           <a14:useLocalDpi xmlns:a14="http://schemas.microsoft.com/office/drawing/2010/main" val="0"/>
@@ -10460,7 +9812,7 @@
                     <pic:cNvPicPr/>
                   </pic:nvPicPr>
                   <pic:blipFill>
-                    <a:blip r:embed="rId44" cstate="print">
+                    <a:blip r:embed="rId41" cstate="print">
                       <a:extLst>
                         <a:ext uri="{28A0092B-C50C-407E-A947-70E740481C1C}">
                           <a14:useLocalDpi xmlns:a14="http://schemas.microsoft.com/office/drawing/2010/main" val="0"/>
@@ -11087,7 +10439,7 @@
                     <pic:cNvPicPr/>
                   </pic:nvPicPr>
                   <pic:blipFill>
-                    <a:blip r:embed="rId45" cstate="print">
+                    <a:blip r:embed="rId42" cstate="print">
                       <a:extLst>
                         <a:ext uri="{28A0092B-C50C-407E-A947-70E740481C1C}">
                           <a14:useLocalDpi xmlns:a14="http://schemas.microsoft.com/office/drawing/2010/main" val="0"/>
@@ -11136,7 +10488,7 @@
                     <pic:cNvPicPr/>
                   </pic:nvPicPr>
                   <pic:blipFill>
-                    <a:blip r:embed="rId46" cstate="print">
+                    <a:blip r:embed="rId43" cstate="print">
                       <a:extLst>
                         <a:ext uri="{28A0092B-C50C-407E-A947-70E740481C1C}">
                           <a14:useLocalDpi xmlns:a14="http://schemas.microsoft.com/office/drawing/2010/main" val="0"/>
@@ -11277,7 +10629,7 @@
                     <pic:cNvPicPr/>
                   </pic:nvPicPr>
                   <pic:blipFill>
-                    <a:blip r:embed="rId47" cstate="print">
+                    <a:blip r:embed="rId44" cstate="print">
                       <a:extLst>
                         <a:ext uri="{28A0092B-C50C-407E-A947-70E740481C1C}">
                           <a14:useLocalDpi xmlns:a14="http://schemas.microsoft.com/office/drawing/2010/main" val="0"/>
@@ -11318,7 +10670,6 @@
         </w:numPr>
       </w:pPr>
       <w:r>
-        <w:lastRenderedPageBreak/>
         <w:t>Merge strand-separated heatmaps</w:t>
       </w:r>
     </w:p>
@@ -11330,6 +10681,7 @@
         <w:rPr>
           <w:noProof/>
         </w:rPr>
+        <w:lastRenderedPageBreak/>
         <mc:AlternateContent>
           <mc:Choice Requires="wps">
             <w:drawing>
@@ -11544,7 +10896,7 @@
                     <pic:cNvPicPr/>
                   </pic:nvPicPr>
                   <pic:blipFill>
-                    <a:blip r:embed="rId37" cstate="print">
+                    <a:blip r:embed="rId34" cstate="print">
                       <a:extLst>
                         <a:ext uri="{28A0092B-C50C-407E-A947-70E740481C1C}">
                           <a14:useLocalDpi xmlns:a14="http://schemas.microsoft.com/office/drawing/2010/main" val="0"/>
@@ -11673,7 +11025,7 @@
                     <pic:cNvPicPr/>
                   </pic:nvPicPr>
                   <pic:blipFill>
-                    <a:blip r:embed="rId48" cstate="print">
+                    <a:blip r:embed="rId45" cstate="print">
                       <a:extLst>
                         <a:ext uri="{28A0092B-C50C-407E-A947-70E740481C1C}">
                           <a14:useLocalDpi xmlns:a14="http://schemas.microsoft.com/office/drawing/2010/main" val="0"/>
@@ -12234,7 +11586,7 @@
                     <pic:cNvPicPr/>
                   </pic:nvPicPr>
                   <pic:blipFill>
-                    <a:blip r:embed="rId49" cstate="print">
+                    <a:blip r:embed="rId46" cstate="print">
                       <a:extLst>
                         <a:ext uri="{28A0092B-C50C-407E-A947-70E740481C1C}">
                           <a14:useLocalDpi xmlns:a14="http://schemas.microsoft.com/office/drawing/2010/main" val="0"/>
@@ -12363,7 +11715,7 @@
                     <pic:cNvPicPr/>
                   </pic:nvPicPr>
                   <pic:blipFill>
-                    <a:blip r:embed="rId50" cstate="print">
+                    <a:blip r:embed="rId47" cstate="print">
                       <a:extLst>
                         <a:ext uri="{28A0092B-C50C-407E-A947-70E740481C1C}">
                           <a14:useLocalDpi xmlns:a14="http://schemas.microsoft.com/office/drawing/2010/main" val="0"/>
@@ -12774,7 +12126,7 @@
                     <pic:cNvPicPr/>
                   </pic:nvPicPr>
                   <pic:blipFill>
-                    <a:blip r:embed="rId51" cstate="print">
+                    <a:blip r:embed="rId48" cstate="print">
                       <a:extLst>
                         <a:ext uri="{28A0092B-C50C-407E-A947-70E740481C1C}">
                           <a14:useLocalDpi xmlns:a14="http://schemas.microsoft.com/office/drawing/2010/main" val="0"/>
@@ -12823,7 +12175,7 @@
                     <pic:cNvPicPr/>
                   </pic:nvPicPr>
                   <pic:blipFill>
-                    <a:blip r:embed="rId52" cstate="print">
+                    <a:blip r:embed="rId49" cstate="print">
                       <a:extLst>
                         <a:ext uri="{28A0092B-C50C-407E-A947-70E740481C1C}">
                           <a14:useLocalDpi xmlns:a14="http://schemas.microsoft.com/office/drawing/2010/main" val="0"/>
@@ -12956,7 +12308,7 @@
                     <pic:cNvPicPr/>
                   </pic:nvPicPr>
                   <pic:blipFill>
-                    <a:blip r:embed="rId53" cstate="print">
+                    <a:blip r:embed="rId50" cstate="print">
                       <a:extLst>
                         <a:ext uri="{28A0092B-C50C-407E-A947-70E740481C1C}">
                           <a14:useLocalDpi xmlns:a14="http://schemas.microsoft.com/office/drawing/2010/main" val="0"/>
@@ -13047,22 +12399,79 @@
     </w:p>
     <w:p>
       <w:pPr>
-        <w:ind w:left="720"/>
+        <w:rPr>
+          <w:sz w:val="20"/>
+          <w:szCs w:val="20"/>
+        </w:rPr>
       </w:pPr>
-      <w:hyperlink r:id="rId54" w:history="1">
-        <w:r>
-          <w:rPr>
-            <w:rStyle w:val="Hyperlink"/>
-            <w:i/>
-            <w:iCs/>
-          </w:rPr>
-          <w:t>https://journals.plos.org/ploscompbiol/article/file?id=10.1371/journal.pcbi.1000424&amp;type=printable</w:t>
-        </w:r>
-      </w:hyperlink>
+      <w:r>
+        <w:rPr>
+          <w:i/>
+          <w:iCs/>
+          <w:sz w:val="20"/>
+          <w:szCs w:val="20"/>
+        </w:rPr>
+        <w:fldChar w:fldCharType="begin"/>
+      </w:r>
+      <w:r>
+        <w:rPr>
+          <w:i/>
+          <w:iCs/>
+          <w:sz w:val="20"/>
+          <w:szCs w:val="20"/>
+        </w:rPr>
+        <w:instrText xml:space="preserve"> HYPERLINK "</w:instrText>
+      </w:r>
+      <w:r>
+        <w:rPr>
+          <w:i/>
+          <w:iCs/>
+          <w:sz w:val="20"/>
+          <w:szCs w:val="20"/>
+        </w:rPr>
+        <w:instrText>https://journals.plos.org/ploscompbiol/article/file?id=10.1371/journal.pcbi.1000424&amp;type=printable</w:instrText>
+      </w:r>
+      <w:r>
+        <w:rPr>
+          <w:i/>
+          <w:iCs/>
+          <w:sz w:val="20"/>
+          <w:szCs w:val="20"/>
+        </w:rPr>
+        <w:instrText xml:space="preserve">" </w:instrText>
+      </w:r>
+      <w:r>
+        <w:rPr>
+          <w:i/>
+          <w:iCs/>
+          <w:sz w:val="20"/>
+          <w:szCs w:val="20"/>
+        </w:rPr>
+        <w:fldChar w:fldCharType="separate"/>
+      </w:r>
+      <w:r>
+        <w:rPr>
+          <w:rStyle w:val="Hyperlink"/>
+          <w:i/>
+          <w:iCs/>
+          <w:sz w:val="20"/>
+          <w:szCs w:val="20"/>
+        </w:rPr>
+        <w:t>https://journals.plos.org/ploscompbiol/article/file?id=10.1371/journal.pcbi.1000424&amp;type=printable</w:t>
+      </w:r>
+      <w:r>
+        <w:rPr>
+          <w:i/>
+          <w:iCs/>
+          <w:sz w:val="20"/>
+          <w:szCs w:val="20"/>
+        </w:rPr>
+        <w:fldChar w:fldCharType="end"/>
+      </w:r>
     </w:p>
     <w:sectPr>
       <w:pgSz w:w="12240" w:h="15840"/>
-      <w:pgMar w:top="1440" w:right="1440" w:bottom="1440" w:left="1440" w:header="720" w:footer="720" w:gutter="0"/>
+      <w:pgMar w:top="1107" w:right="1440" w:bottom="1071" w:left="1440" w:header="720" w:footer="720" w:gutter="0"/>
       <w:cols w:space="720"/>
       <w:docGrid w:linePitch="360"/>
     </w:sectPr>
@@ -13983,7 +13392,6 @@
   <w:style w:type="character" w:default="1" w:styleId="DefaultParagraphFont">
     <w:name w:val="Default Paragraph Font"/>
     <w:uiPriority w:val="1"/>
-    <w:semiHidden/>
     <w:unhideWhenUsed/>
   </w:style>
   <w:style w:type="table" w:default="1" w:styleId="TableNormal">
@@ -14159,22 +13567,6 @@
       <w:sz w:val="20"/>
       <w:szCs w:val="20"/>
     </w:rPr>
-  </w:style>
-  <w:style w:type="table" w:styleId="TableGrid">
-    <w:name w:val="Table Grid"/>
-    <w:basedOn w:val="TableNormal"/>
-    <w:uiPriority w:val="39"/>
-    <w:rsid w:val="0048595D"/>
-    <w:tblPr>
-      <w:tblBorders>
-        <w:top w:val="single" w:sz="4" w:space="0" w:color="auto"/>
-        <w:left w:val="single" w:sz="4" w:space="0" w:color="auto"/>
-        <w:bottom w:val="single" w:sz="4" w:space="0" w:color="auto"/>
-        <w:right w:val="single" w:sz="4" w:space="0" w:color="auto"/>
-        <w:insideH w:val="single" w:sz="4" w:space="0" w:color="auto"/>
-        <w:insideV w:val="single" w:sz="4" w:space="0" w:color="auto"/>
-      </w:tblBorders>
-    </w:tblPr>
   </w:style>
 </w:styles>
 </file>
